--- a/StrainNet.docx
+++ b/StrainNet.docx
@@ -7,20 +7,12 @@
         <w:pStyle w:val="Heading1"/>
       </w:pPr>
       <w:r>
-        <w:t>Explicación Detallada del Script de Inferencia - StrainNet</w:t>
-      </w:r>
-    </w:p>
-    <w:p>
-      <w:pPr>
-        <w:pStyle w:val="Heading2"/>
-      </w:pPr>
-      <w:r>
         <w:t>Descripción General</w:t>
       </w:r>
     </w:p>
     <w:p>
       <w:r>
-        <w:t>Este documento explica el funcionamiento detallado del script de inferencia desarrollado para predecir mapas de desplazamiento utilizando el modelo StrainNet. Estos desplazamientos son esenciales para la reconstrucción de información de fase en aplicaciones como imágenes de contraste por moteo de rayos X.</w:t>
+        <w:t>Este apartado documenta el funcionamiento detallado del script de entrenamiento (train.py) desarrollado para entrenar el modelo StrainNet. El objetivo principal es entrenar una red neuronal para predecir mapas de desplazamiento a partir de pares de imágenes de referencia (Ref) y deformadas (Def). Estos desplazamientos son esenciales en aplicaciones como la reconstrucción de información de fase en imágenes de contraste por moteo de rayos X.</w:t>
       </w:r>
     </w:p>
     <w:p>
@@ -33,7 +25,7 @@
     </w:p>
     <w:p>
       <w:r>
-        <w:t>El objetivo principal del script es procesar un conjunto de pares de imágenes (Ref y Def) y generar mapas de desplazamiento (𝑢𝑥, 𝑢𝑦) que describen cómo se ha deformado el patrón en la imagen Def en comparación con la imagen Ref. Estos desplazamientos son fundamentales en aplicaciones donde las diferencias en los patrones permiten inferir información sobre las propiedades físicas de una muestra.</w:t>
+        <w:t>El script train.py tiene como objetivo entrenar el modelo StrainNet utilizando un conjunto de datos de pares de imágenes (Ref y Def) y sus correspondientes mapas de desplazamiento (Dispx, Dispy). Durante el entrenamiento, el modelo aprende a predecir los desplazamientos entre las imágenes, lo que permite reconstruir las deformaciones sufridas por los patrones de moteo.</w:t>
       </w:r>
     </w:p>
     <w:p>
@@ -54,15 +46,21 @@
         <w:pStyle w:val="ListBullet"/>
       </w:pPr>
       <w:r>
-        <w:t>Arquitectura del modelo (--arch): Permite seleccionar entre diferentes variantes de StrainNet (StrainNet_f, StrainNet_h, StrainNet_l).</w:t>
+        <w:t>Arquitectura del modelo (--arch): Permite seleccionar entre diferentes variantes de StrainNet (StrainNet_f, StrainNet_h).</w:t>
         <w:br/>
-        <w:t>Carpeta de datos (data): Ruta que contiene los archivos de imágenes Ref y Def.</w:t>
+        <w:t>Optimizador (--solver): Selecciona el algoritmo de optimización (adam o sgd).</w:t>
         <w:br/>
-        <w:t>Modelo preentrenado (--pretrained): Archivo .pth que contiene los pesos del modelo previamente entrenado.</w:t>
+        <w:t>Número de trabajadores (--workers): Define el número de procesos en paralelo para cargar los datos.</w:t>
         <w:br/>
-        <w:t>Carpeta de salida (--output): Directorio donde se guardarán los resultados.</w:t>
+        <w:t>Número de épocas (--epochs): Especifica el número total de épocas de entrenamiento.</w:t>
         <w:br/>
-        <w:t>Extensiones de archivo (--img-exts): Define las extensiones de archivo a procesar (por defecto .csv).</w:t>
+        <w:t>Tamaño del batch (--batch-size): Define el tamaño del mini-batch para el entrenamiento.</w:t>
+        <w:br/>
+        <w:t>Tasa de aprendizaje (--lr): Especifica la tasa de aprendizaje inicial.</w:t>
+        <w:br/>
+        <w:t>Pesos multiescala (--multiscale-weights): Define los pesos de entrenamiento para cada escala de resolución.</w:t>
+        <w:br/>
+        <w:t>Modelo preentrenado (--pretrained): Ruta del archivo .pth que contiene los pesos de un modelo previamente entrenado (útil para reanudar entrenamientos).</w:t>
       </w:r>
     </w:p>
     <w:p>
@@ -71,11 +69,6 @@
       </w:pPr>
       <w:r>
         <w:t>3. Flujo General del Script</w:t>
-      </w:r>
-    </w:p>
-    <w:p>
-      <w:r>
-        <w:t>El script sigue un flujo de trabajo estructurado para lograr el objetivo de inferencia:</w:t>
       </w:r>
     </w:p>
     <w:p>
@@ -88,7 +81,9 @@
     </w:p>
     <w:p>
       <w:r>
-        <w:t>Configura las rutas de entrada y salida, asegurando que existan directorios donde se guardarán los resultados. Se identifican los pares de imágenes Ref y Def dentro de la carpeta de datos, asociando cada archivo Ref con su correspondiente archivo Def.</w:t>
+        <w:t>Se configuran las rutas de entrada y salida, asegurando que existan directorios donde se guardarán los resultados y los checkpoints del modelo.</w:t>
+        <w:br/>
+        <w:t>Se cargan los conjuntos de datos de entrenamiento y validación desde archivos CSV que contienen las rutas de las imágenes Ref, Def, Dispx y Dispy.</w:t>
       </w:r>
     </w:p>
     <w:p>
@@ -101,7 +96,7 @@
     </w:p>
     <w:p>
       <w:r>
-        <w:t>Detecta automáticamente si hay una GPU disponible (torch.cuda.is_available()) y la utiliza si está presente, optimizando el rendimiento del modelo durante la inferencia. Si no hay GPU disponible, se ejecuta en la CPU.</w:t>
+        <w:t>Se detecta automáticamente si hay una GPU disponible (torch.cuda.is_available()) y se utiliza para acelerar el entrenamiento. Si no hay GPU disponible, se ejecuta en la CPU.</w:t>
       </w:r>
     </w:p>
     <w:p>
@@ -109,12 +104,12 @@
         <w:pStyle w:val="Heading3"/>
       </w:pPr>
       <w:r>
-        <w:t>3.3. Carga del Modelo Preentrenado</w:t>
+        <w:t>3.3. Carga del Modelo</w:t>
       </w:r>
     </w:p>
     <w:p>
       <w:r>
-        <w:t>El modelo preentrenado se carga desde el archivo proporcionado (.pth) y se inicializa en modo de evaluación (desactivando dropout y batch normalization).</w:t>
+        <w:t>Se inicializa el modelo seleccionado (StrainNet_f o StrainNet_h) y se carga en el dispositivo correspondiente (GPU o CPU).Si se proporciona un modelo preentrenado (--pretrained), se cargan los pesos desde el archivo .pth.</w:t>
       </w:r>
     </w:p>
     <w:p>
@@ -122,12 +117,14 @@
         <w:pStyle w:val="Heading3"/>
       </w:pPr>
       <w:r>
-        <w:t>3.4. Procesamiento de Pares de Imágenes</w:t>
+        <w:t>3.4. Configuración del Optimizador y Scheduler</w:t>
       </w:r>
     </w:p>
     <w:p>
       <w:r>
-        <w:t>Cada par Ref-Def se carga desde los archivos CSV correspondientes, se normaliza y se convierte a tensores. Las imágenes Ref y Def se concatenan para formar un tensor de entrada.</w:t>
+        <w:t>Se configura el optimizador (Adam o SGD) con los parámetros proporcionados (tasa de aprendizaje, momento, etc.).</w:t>
+        <w:br/>
+        <w:t>Se configura un scheduler (MultiStepLR) para reducir la tasa de aprendizaje en épocas específicas (milestones).</w:t>
       </w:r>
     </w:p>
     <w:p>
@@ -135,12 +132,16 @@
         <w:pStyle w:val="Heading3"/>
       </w:pPr>
       <w:r>
-        <w:t>3.5. Inferencia</w:t>
+        <w:t>3.5. Entrenamiento</w:t>
       </w:r>
     </w:p>
     <w:p>
       <w:r>
-        <w:t>El modelo predice los mapas de desplazamiento en las direcciones 𝑥 e 𝑦. Si es necesario, la salida se ajusta al tamaño de entrada mediante interpolación bilineal.</w:t>
+        <w:t>El modelo se entrena durante un número específico de épocas (--epochs).</w:t>
+        <w:br/>
+        <w:t>En cada época, se procesan los datos en mini-batches, se calcula la pérdida utilizando la función multiscaleEPE y se actualizan los pesos del modelo mediante retropropagación.</w:t>
+        <w:br/>
+        <w:t>Se registran métricas como la pérdida y el error EPE (End Point Error) en TensorBoard.</w:t>
       </w:r>
     </w:p>
     <w:p>
@@ -148,12 +149,42 @@
         <w:pStyle w:val="Heading3"/>
       </w:pPr>
       <w:r>
-        <w:t>3.6. Desnormalización y Guardado</w:t>
+        <w:t>3.6. Validación</w:t>
       </w:r>
     </w:p>
     <w:p>
       <w:r>
-        <w:t>Los mapas de desplazamiento se desnormalizan y se guardan como archivos CSV, con nombres derivados de los archivos Ref-Def procesados.</w:t>
+        <w:t>Después de cada época, se evalúa el modelo en el conjunto de validación utilizando la función validate.</w:t>
+        <w:br/>
+        <w:t>Se calcula el error EPE en el conjunto de validación y se registra en TensorBoard.</w:t>
+      </w:r>
+    </w:p>
+    <w:p>
+      <w:pPr>
+        <w:pStyle w:val="Heading3"/>
+      </w:pPr>
+      <w:r>
+        <w:t>3.7. Guardado de Checkpoints</w:t>
+      </w:r>
+    </w:p>
+    <w:p>
+      <w:r>
+        <w:t>Se guarda un checkpoint del modelo después de cada época si se obtiene un mejor error EPE en el conjunto de validación.</w:t>
+        <w:br/>
+        <w:t>El checkpoint incluye el estado del modelo, el optimizador y las métricas relevantes.</w:t>
+      </w:r>
+    </w:p>
+    <w:p>
+      <w:pPr>
+        <w:pStyle w:val="Heading3"/>
+      </w:pPr>
+      <w:r>
+        <w:t>3.8. Early Stopping</w:t>
+      </w:r>
+    </w:p>
+    <w:p>
+      <w:r>
+        <w:t>Si el error EPE no mejora durante un número específico de épocas (early_stopping_patience), se detiene el entrenamiento para evitar sobreajuste.</w:t>
       </w:r>
     </w:p>
     <w:p>
@@ -166,7 +197,19 @@
     </w:p>
     <w:p>
       <w:r>
-        <w:t>El script incluye múltiples niveles de manejo de errores para garantizar una ejecución robusta. Esto incluye advertencias si no se encuentran archivos Def correspondientes, errores en la carga del modelo y errores durante el procesamiento de pares específicos.</w:t>
+        <w:t>El script incluye múltiples niveles de manejo de errores para garantizar una ejecución robusta:</w:t>
+      </w:r>
+    </w:p>
+    <w:p>
+      <w:pPr>
+        <w:pStyle w:val="ListBullet"/>
+      </w:pPr>
+      <w:r>
+        <w:t>Verificación de GPU: Si no hay GPU disponible, se muestra una advertencia y se utiliza la CPU.</w:t>
+        <w:br/>
+        <w:t>Carga de datos: Si no se encuentran archivos Ref o Def correspondientes, se muestra un error.</w:t>
+        <w:br/>
+        <w:t>Guardado de checkpoints: Si no se puede guardar un checkpoint, se muestra un error.</w:t>
       </w:r>
     </w:p>
     <w:p>
@@ -179,7 +222,7 @@
     </w:p>
     <w:p>
       <w:r>
-        <w:t>Por cada par de imágenes procesado, el script genera dos mapas de desplazamiento:</w:t>
+        <w:t>Durante el entrenamiento, el script genera los siguientes resultados:</w:t>
       </w:r>
     </w:p>
     <w:p>
@@ -187,14 +230,11 @@
         <w:pStyle w:val="ListBullet"/>
       </w:pPr>
       <w:r>
-        <w:t>disp_x.csv: Mapa de desplazamiento en la dirección horizontal (𝑢𝑥).</w:t>
+        <w:t>Checkpoints del modelo: Archivos .pth que contienen los pesos del modelo en diferentes épocas.</w:t>
         <w:br/>
-        <w:t>disp_y.csv: Mapa de desplazamiento en la dirección vertical (𝑢𝑦).</w:t>
-      </w:r>
-    </w:p>
-    <w:p>
-      <w:r>
-        <w:t>Estos resultados son fundamentales para reconstruir las deformaciones sufridas por los patrones de moteo.</w:t>
+        <w:t>Métricas en TensorBoard: Gráficas de la pérdida y el error EPE durante el entrenamiento y la validación.</w:t>
+        <w:br/>
+        <w:t>Mejor modelo: El modelo con el menor error EPE en el conjunto de validación se guarda como el mejor modelo.</w:t>
       </w:r>
     </w:p>
     <w:p>
@@ -207,7 +247,7 @@
     </w:p>
     <w:p>
       <w:r>
-        <w:t>Este flujo de trabajo es particularmente útil en aplicaciones donde se necesita mapear pequeños desplazamientos entre patrones, como:</w:t>
+        <w:t>El script de entrenamiento es fundamental para aplicaciones donde se necesitan mapas de desplazamiento precisos, como:</w:t>
       </w:r>
     </w:p>
     <w:p>
@@ -224,15 +264,15 @@
     </w:p>
     <w:p>
       <w:pPr>
-        <w:pStyle w:val="Heading1"/>
+        <w:pStyle w:val="Heading2"/>
       </w:pPr>
       <w:r>
-        <w:t>Explicación General del Código MultiscaleLoss</w:t>
+        <w:t>Explicación de las Funciones de Pérdida Multiescala</w:t>
       </w:r>
     </w:p>
     <w:p>
       <w:r>
-        <w:t>El código multiscaleloss está diseñado para calcular errores en mapas de flujo entre una predicción generada por un modelo y un flujo objetivo, aplicando evaluaciones a múltiples escalas. Esto es especialmente útil en tareas como la estimación de flujo óptico o desplazamientos en imágenes, donde las resoluciones varían a lo largo de diferentes etapas de un modelo.</w:t>
+        <w:t>El script utiliza funciones de pérdida multiescala (multiscaleEPE y realEPE) para evaluar el rendimiento del modelo durante el entrenamiento. Estas funciones son esenciales para garantizar que el modelo aprenda a predecir desplazamientos en diferentes escalas de resolución.</w:t>
       </w:r>
     </w:p>
     <w:p>
@@ -240,168 +280,12 @@
         <w:pStyle w:val="Heading2"/>
       </w:pPr>
       <w:r>
-        <w:t>Propósito Principal</w:t>
+        <w:t>Conclusión</w:t>
       </w:r>
     </w:p>
     <w:p>
       <w:r>
-        <w:t>El propósito general del código es medir la discrepancia entre las predicciones de un modelo y un conjunto de valores objetivo. Utiliza métricas específicas como el Error de Punto Final (EPE) y su extensión multiescala para evaluar la calidad de las predicciones.</w:t>
-      </w:r>
-    </w:p>
-    <w:p>
-      <w:pPr>
-        <w:pStyle w:val="Heading2"/>
-      </w:pPr>
-      <w:r>
-        <w:t>Funciones Principales</w:t>
-      </w:r>
-    </w:p>
-    <w:p>
-      <w:pPr>
-        <w:pStyle w:val="Heading3"/>
-      </w:pPr>
-      <w:r>
-        <w:t>EPE (Error de Punto Final):</w:t>
-      </w:r>
-    </w:p>
-    <w:p>
-      <w:pPr>
-        <w:pStyle w:val="ListBullet"/>
-      </w:pPr>
-      <w:r>
-        <w:t>Calcula la distancia euclidiana entre vectores de flujo predicho y objetivo en cada píxel.</w:t>
-        <w:br/>
-        <w:t>Soporta datos dispersos (sparse), ignorando regiones inválidas en el flujo objetivo.</w:t>
-        <w:br/>
-        <w:t>Devuelve un valor promedio o sumado según el parámetro mean.</w:t>
-      </w:r>
-    </w:p>
-    <w:p>
-      <w:pPr>
-        <w:pStyle w:val="Heading3"/>
-      </w:pPr>
-      <w:r>
-        <w:t>sparse_max_pool:</w:t>
-      </w:r>
-    </w:p>
-    <w:p>
-      <w:pPr>
-        <w:pStyle w:val="ListBullet"/>
-      </w:pPr>
-      <w:r>
-        <w:t>Aplica un max pooling adaptativo a flujos dispersos.</w:t>
-        <w:br/>
-        <w:t>Maneja de manera separada valores positivos y negativos para mantener la integridad de los datos.</w:t>
-      </w:r>
-    </w:p>
-    <w:p>
-      <w:pPr>
-        <w:pStyle w:val="Heading3"/>
-      </w:pPr>
-      <w:r>
-        <w:t>multiscaleEPE:</w:t>
-      </w:r>
-    </w:p>
-    <w:p>
-      <w:pPr>
-        <w:pStyle w:val="ListBullet"/>
-      </w:pPr>
-      <w:r>
-        <w:t>Extiende la métrica EPE a múltiples escalas de resolución.</w:t>
-        <w:br/>
-        <w:t>Combina los errores en varias resoluciones ponderando cada escala con pesos definidos (por defecto, valores tomados de literatura previa).</w:t>
-        <w:br/>
-        <w:t>Evalúa cómo un modelo maneja la predicción de flujos en diferentes niveles de detalle.</w:t>
-      </w:r>
-    </w:p>
-    <w:p>
-      <w:pPr>
-        <w:pStyle w:val="Heading3"/>
-      </w:pPr>
-      <w:r>
-        <w:t>realEPE:</w:t>
-      </w:r>
-    </w:p>
-    <w:p>
-      <w:pPr>
-        <w:pStyle w:val="ListBullet"/>
-      </w:pPr>
-      <w:r>
-        <w:t>Interpola las predicciones del modelo a la resolución del flujo objetivo.</w:t>
-        <w:br/>
-        <w:t>Calcula el error EPE en la resolución original, útil para comparar directamente con los datos de referencia.</w:t>
-      </w:r>
-    </w:p>
-    <w:p>
-      <w:pPr>
-        <w:pStyle w:val="Heading2"/>
-      </w:pPr>
-      <w:r>
-        <w:t>Uso Típico</w:t>
-      </w:r>
-    </w:p>
-    <w:p>
-      <w:r>
-        <w:t>Este conjunto de funciones se emplea en tareas de entrenamiento y evaluación de modelos para problemas como:</w:t>
-      </w:r>
-    </w:p>
-    <w:p>
-      <w:pPr>
-        <w:pStyle w:val="ListBullet"/>
-      </w:pPr>
-      <w:r>
-        <w:t>Estimación de flujo óptico.</w:t>
-        <w:br/>
-        <w:t>Reconstrucción de desplazamientos en imágenes deformadas.</w:t>
-        <w:br/>
-        <w:t>Medición de errores en predicciones a diferentes niveles de resolución (entrenamiento multiescala).</w:t>
-      </w:r>
-    </w:p>
-    <w:p>
-      <w:pPr>
-        <w:pStyle w:val="Heading2"/>
-      </w:pPr>
-      <w:r>
-        <w:t>Ventajas del Enfoque Multiescala</w:t>
-      </w:r>
-    </w:p>
-    <w:p>
-      <w:pPr>
-        <w:pStyle w:val="Heading3"/>
-      </w:pPr>
-      <w:r>
-        <w:t>Robustez en la Evaluación:</w:t>
-      </w:r>
-    </w:p>
-    <w:p>
-      <w:r>
-        <w:t>Considera el rendimiento del modelo en diferentes escalas, lo que permite identificar problemas específicos en la reconstrucción de detalles finos o patrones globales.</w:t>
-      </w:r>
-    </w:p>
-    <w:p>
-      <w:pPr>
-        <w:pStyle w:val="Heading3"/>
-      </w:pPr>
-      <w:r>
-        <w:t>Compatibilidad con Datos Complejos:</w:t>
-      </w:r>
-    </w:p>
-    <w:p>
-      <w:r>
-        <w:t>Puede manejar datos dispersos, lo que es útil en aplicaciones donde algunas regiones del flujo objetivo no están definidas.</w:t>
-      </w:r>
-    </w:p>
-    <w:p>
-      <w:pPr>
-        <w:pStyle w:val="Heading3"/>
-      </w:pPr>
-      <w:r>
-        <w:t>Flexibilidad:</w:t>
-      </w:r>
-    </w:p>
-    <w:p>
-      <w:r>
-        <w:t>Permite ajustar pesos de escala según las necesidades del modelo o el dominio de aplicación.</w:t>
+        <w:t>El script train.py es una herramienta esencial para entrenar el modelo StrainNet en tareas de predicción de desplazamientos. Su estructura modular y su capacidad para manejar múltiples escalas de resolución lo hacen adecuado para aplicaciones en imágenes de moteo y análisis de deformaciones.</w:t>
       </w:r>
     </w:p>
     <w:sectPr>
